--- a/manuscript/UMR fish assemblages_Draft 1.docx
+++ b/manuscript/UMR fish assemblages_Draft 1.docx
@@ -4434,7 +4434,219 @@
         <w:t xml:space="preserve"> </w:t>
       </w:r>
     </w:p>
-    <w:p/>
+    <w:p>
+      <w:pPr>
+        <w:rPr>
+          <w:caps/>
+          <w:sz w:val="24"/>
+          <w:szCs w:val="24"/>
+        </w:rPr>
+      </w:pPr>
+    </w:p>
+    <w:p>
+      <w:pPr>
+        <w:rPr>
+          <w:rFonts w:ascii="Times New Roman" w:hAnsi="Times New Roman" w:cs="Times New Roman"/>
+          <w:sz w:val="24"/>
+          <w:szCs w:val="24"/>
+        </w:rPr>
+      </w:pPr>
+      <w:r>
+        <w:rPr>
+          <w:rFonts w:ascii="Times New Roman" w:hAnsi="Times New Roman" w:cs="Times New Roman"/>
+          <w:sz w:val="24"/>
+          <w:szCs w:val="24"/>
+        </w:rPr>
+        <w:t>Prior to clustering we inspected assemblage similarity to identify extreme outliers. Pairwise binary dissimilarities between assemblages were computed using the Jaccard distance (1 − Jaccard similarity) on the presence/absence matrix</w:t>
+      </w:r>
+      <w:r>
+        <w:rPr>
+          <w:rFonts w:ascii="Times New Roman" w:hAnsi="Times New Roman" w:cs="Times New Roman"/>
+          <w:sz w:val="24"/>
+          <w:szCs w:val="24"/>
+        </w:rPr>
+        <w:t xml:space="preserve"> </w:t>
+      </w:r>
+      <w:r>
+        <w:rPr>
+          <w:rFonts w:ascii="Times New Roman" w:hAnsi="Times New Roman" w:cs="Times New Roman"/>
+          <w:sz w:val="24"/>
+          <w:szCs w:val="24"/>
+        </w:rPr>
+        <w:t>(Jaccard 1901).</w:t>
+      </w:r>
+      <w:r>
+        <w:rPr>
+          <w:rFonts w:ascii="Times New Roman" w:hAnsi="Times New Roman" w:cs="Times New Roman"/>
+          <w:sz w:val="24"/>
+          <w:szCs w:val="24"/>
+        </w:rPr>
+        <w:t xml:space="preserve"> For each assemblage we calculated the median Jaccard distance to all other assemblages and inspected the distribution (kernel density estimate) of these medians to identify any unusually distant site</w:t>
+      </w:r>
+      <w:r>
+        <w:rPr>
+          <w:rFonts w:ascii="Times New Roman" w:hAnsi="Times New Roman" w:cs="Times New Roman"/>
+          <w:sz w:val="24"/>
+          <w:szCs w:val="24"/>
+        </w:rPr>
+        <w:t xml:space="preserve">. </w:t>
+      </w:r>
+      <w:r>
+        <w:rPr>
+          <w:rFonts w:ascii="Times New Roman" w:hAnsi="Times New Roman" w:cs="Times New Roman"/>
+          <w:sz w:val="24"/>
+          <w:szCs w:val="24"/>
+        </w:rPr>
+        <w:t>Agglomerative hierarchical clustering was performed on the Jaccard distance matrix using average linkage</w:t>
+      </w:r>
+      <w:r>
+        <w:rPr>
+          <w:rFonts w:ascii="Times New Roman" w:hAnsi="Times New Roman" w:cs="Times New Roman"/>
+          <w:sz w:val="24"/>
+          <w:szCs w:val="24"/>
+        </w:rPr>
+        <w:t xml:space="preserve">. </w:t>
+      </w:r>
+      <w:r>
+        <w:rPr>
+          <w:rFonts w:ascii="Times New Roman" w:hAnsi="Times New Roman" w:cs="Times New Roman"/>
+          <w:sz w:val="24"/>
+          <w:szCs w:val="24"/>
+        </w:rPr>
+        <w:t xml:space="preserve">To select a robust cut </w:t>
+      </w:r>
+      <w:proofErr w:type="gramStart"/>
+      <w:r>
+        <w:rPr>
+          <w:rFonts w:ascii="Times New Roman" w:hAnsi="Times New Roman" w:cs="Times New Roman"/>
+          <w:sz w:val="24"/>
+          <w:szCs w:val="24"/>
+        </w:rPr>
+        <w:t>threshold</w:t>
+      </w:r>
+      <w:proofErr w:type="gramEnd"/>
+      <w:r>
+        <w:rPr>
+          <w:rFonts w:ascii="Times New Roman" w:hAnsi="Times New Roman" w:cs="Times New Roman"/>
+          <w:sz w:val="24"/>
+          <w:szCs w:val="24"/>
+        </w:rPr>
+        <w:t xml:space="preserve"> we evaluated cluster stability by bootstrap resampling. For a grid of candidate thresholds (0.74–0.89, step = 0.01) we generated N = </w:t>
+      </w:r>
+      <w:r>
+        <w:rPr>
+          <w:rFonts w:ascii="Times New Roman" w:hAnsi="Times New Roman" w:cs="Times New Roman"/>
+          <w:sz w:val="24"/>
+          <w:szCs w:val="24"/>
+        </w:rPr>
+        <w:t>10</w:t>
+      </w:r>
+      <w:r>
+        <w:rPr>
+          <w:rFonts w:ascii="Times New Roman" w:hAnsi="Times New Roman" w:cs="Times New Roman"/>
+          <w:sz w:val="24"/>
+          <w:szCs w:val="24"/>
+        </w:rPr>
+        <w:t>00 subsamples (sampling fraction = 0.</w:t>
+      </w:r>
+      <w:r>
+        <w:rPr>
+          <w:rFonts w:ascii="Times New Roman" w:hAnsi="Times New Roman" w:cs="Times New Roman"/>
+          <w:sz w:val="24"/>
+          <w:szCs w:val="24"/>
+        </w:rPr>
+        <w:t>8</w:t>
+      </w:r>
+      <w:r>
+        <w:rPr>
+          <w:rFonts w:ascii="Times New Roman" w:hAnsi="Times New Roman" w:cs="Times New Roman"/>
+          <w:sz w:val="24"/>
+          <w:szCs w:val="24"/>
+        </w:rPr>
+        <w:t>0, without replacement), recomputed Jaccard distances and average</w:t>
+      </w:r>
+      <w:r>
+        <w:rPr>
+          <w:rFonts w:ascii="Times New Roman" w:hAnsi="Times New Roman" w:cs="Times New Roman"/>
+          <w:sz w:val="24"/>
+          <w:szCs w:val="24"/>
+        </w:rPr>
+        <w:noBreakHyphen/>
+        <w:t>linkage clustering on each subsample, and measured agreement between subsample and full</w:t>
+      </w:r>
+      <w:r>
+        <w:rPr>
+          <w:rFonts w:ascii="Times New Roman" w:hAnsi="Times New Roman" w:cs="Times New Roman"/>
+          <w:sz w:val="24"/>
+          <w:szCs w:val="24"/>
+        </w:rPr>
+        <w:noBreakHyphen/>
+        <w:t xml:space="preserve">data </w:t>
+      </w:r>
+      <w:proofErr w:type="spellStart"/>
+      <w:r>
+        <w:rPr>
+          <w:rFonts w:ascii="Times New Roman" w:hAnsi="Times New Roman" w:cs="Times New Roman"/>
+          <w:sz w:val="24"/>
+          <w:szCs w:val="24"/>
+        </w:rPr>
+        <w:t>clusterings</w:t>
+      </w:r>
+      <w:proofErr w:type="spellEnd"/>
+      <w:r>
+        <w:rPr>
+          <w:rFonts w:ascii="Times New Roman" w:hAnsi="Times New Roman" w:cs="Times New Roman"/>
+          <w:sz w:val="24"/>
+          <w:szCs w:val="24"/>
+        </w:rPr>
+        <w:t xml:space="preserve"> using the Adjusted Rand Index (ARI) (Hubert &amp; Arabie 1985). For each threshold we recorded mean ARI, ARI standard deviation, ARI coefficient of variation, and summary cluster </w:t>
+      </w:r>
+      <w:r>
+        <w:rPr>
+          <w:rFonts w:ascii="Times New Roman" w:hAnsi="Times New Roman" w:cs="Times New Roman"/>
+          <w:sz w:val="24"/>
+          <w:szCs w:val="24"/>
+        </w:rPr>
+        <w:lastRenderedPageBreak/>
+        <w:t xml:space="preserve">statistics; thresholds were ranked by mean ARI, ARI CV, and a composite score that also favored a reasonable number of large clusters. The recommended operational threshold from this analysis was 0.84 (distance). All processing and statistics were performed in Python using pandas, </w:t>
+      </w:r>
+      <w:proofErr w:type="spellStart"/>
+      <w:r>
+        <w:rPr>
+          <w:rFonts w:ascii="Times New Roman" w:hAnsi="Times New Roman" w:cs="Times New Roman"/>
+          <w:sz w:val="24"/>
+          <w:szCs w:val="24"/>
+        </w:rPr>
+        <w:t>numpy</w:t>
+      </w:r>
+      <w:proofErr w:type="spellEnd"/>
+      <w:r>
+        <w:rPr>
+          <w:rFonts w:ascii="Times New Roman" w:hAnsi="Times New Roman" w:cs="Times New Roman"/>
+          <w:sz w:val="24"/>
+          <w:szCs w:val="24"/>
+        </w:rPr>
+        <w:t>, SciPy (distance and hierarchical clustering), scikit</w:t>
+      </w:r>
+      <w:r>
+        <w:rPr>
+          <w:rFonts w:ascii="Times New Roman" w:hAnsi="Times New Roman" w:cs="Times New Roman"/>
+          <w:sz w:val="24"/>
+          <w:szCs w:val="24"/>
+        </w:rPr>
+        <w:noBreakHyphen/>
+        <w:t>learn (ARI), and matplotlib/seaborn for figures (Pedregosa et al. 2011; Virtanen et al. 2020; Hunter 2007; Waskom 2021). Bootstrap resampling follows standard practice for assessing clustering stability (Efron 1979).</w:t>
+      </w:r>
+    </w:p>
+    <w:p>
+      <w:pPr>
+        <w:rPr>
+          <w:rFonts w:ascii="Times New Roman" w:hAnsi="Times New Roman" w:cs="Times New Roman"/>
+          <w:sz w:val="24"/>
+          <w:szCs w:val="24"/>
+        </w:rPr>
+      </w:pPr>
+    </w:p>
     <w:p>
       <w:pPr>
         <w:pStyle w:val="Heading1"/>
@@ -4491,7 +4703,6 @@
       </w:pPr>
       <w:bookmarkStart w:id="6" w:name="_Toc84482381"/>
       <w:r>
-        <w:lastRenderedPageBreak/>
         <w:t>DISCUSSION</w:t>
       </w:r>
       <w:bookmarkEnd w:id="6"/>
@@ -4638,6 +4849,7 @@
         <w:rPr>
           <w:rFonts w:ascii="Calibri" w:hAnsi="Calibri" w:cs="Calibri"/>
         </w:rPr>
+        <w:lastRenderedPageBreak/>
         <w:t xml:space="preserve">Larson, D. M., Bungula, W., McKean, C., Stockdill, A., Lee, A., Miller, F. F., &amp; Davis, K. (2023). Quantifying ecosystem states and state transitions of the Upper Mississippi River System using topological data analysis. </w:t>
       </w:r>
       <w:r>
@@ -4792,7 +5004,6 @@
         <w:rPr>
           <w:rFonts w:ascii="Calibri" w:hAnsi="Calibri" w:cs="Calibri"/>
         </w:rPr>
-        <w:lastRenderedPageBreak/>
         <w:t xml:space="preserve">Petesse, M. L., &amp; Petrere, M. (2012). Tendency towards homogenization in fish assemblages in the cascade reservoir system of the Tietê river basin, Brazil. </w:t>
       </w:r>
       <w:r>
@@ -9465,7 +9676,6 @@
   <w:style w:type="character" w:default="1" w:styleId="DefaultParagraphFont">
     <w:name w:val="Default Paragraph Font"/>
     <w:uiPriority w:val="1"/>
-    <w:semiHidden/>
     <w:unhideWhenUsed/>
   </w:style>
   <w:style w:type="table" w:default="1" w:styleId="TableNormal">
@@ -10217,15 +10427,21 @@
 </file>
 
 <file path=customXml/item1.xml><?xml version="1.0" encoding="utf-8"?>
-<?mso-contentType ?>
-<FormTemplates xmlns="http://schemas.microsoft.com/sharepoint/v3/contenttype/forms">
-  <Display>DocumentLibraryForm</Display>
-  <Edit>DocumentLibraryForm</Edit>
-  <New>DocumentLibraryForm</New>
-</FormTemplates>
+<b:Sources xmlns:b="http://schemas.openxmlformats.org/officeDocument/2006/bibliography" xmlns="http://schemas.openxmlformats.org/officeDocument/2006/bibliography" SelectedStyle="\APASixthEditionOfficeOnline.xsl" StyleName="APA" Version="6"/>
 </file>
 
 <file path=customXml/item2.xml><?xml version="1.0" encoding="utf-8"?>
+<p:properties xmlns:p="http://schemas.microsoft.com/office/2006/metadata/properties" xmlns:xsi="http://www.w3.org/2001/XMLSchema-instance" xmlns:pc="http://schemas.microsoft.com/office/infopath/2007/PartnerControls">
+  <documentManagement>
+    <lcf76f155ced4ddcb4097134ff3c332f xmlns="d7045aeb-2363-4e6f-b21c-7025279b3b1b">
+      <Terms xmlns="http://schemas.microsoft.com/office/infopath/2007/PartnerControls"/>
+    </lcf76f155ced4ddcb4097134ff3c332f>
+    <TaxCatchAll xmlns="22ebdb5d-6c03-4fb8-9b01-de15e7434e70" xsi:nil="true"/>
+  </documentManagement>
+</p:properties>
+</file>
+
+<file path=customXml/item3.xml><?xml version="1.0" encoding="utf-8"?>
 <ct:contentTypeSchema xmlns:ct="http://schemas.microsoft.com/office/2006/metadata/contentType" xmlns:ma="http://schemas.microsoft.com/office/2006/metadata/properties/metaAttributes" ct:_="" ma:_="" ma:contentTypeName="Document" ma:contentTypeID="0x010100404A9CF797A96041B6F6735FEFB30419" ma:contentTypeVersion="12" ma:contentTypeDescription="Create a new document." ma:contentTypeScope="" ma:versionID="a9555391ad468b8dda313ab4290bcff8">
   <xsd:schema xmlns:xsd="http://www.w3.org/2001/XMLSchema" xmlns:xs="http://www.w3.org/2001/XMLSchema" xmlns:p="http://schemas.microsoft.com/office/2006/metadata/properties" xmlns:ns2="d7045aeb-2363-4e6f-b21c-7025279b3b1b" xmlns:ns3="22ebdb5d-6c03-4fb8-9b01-de15e7434e70" targetNamespace="http://schemas.microsoft.com/office/2006/metadata/properties" ma:root="true" ma:fieldsID="790499904764d3239e4dcde682611c8c" ns2:_="" ns3:_="">
     <xsd:import namespace="d7045aeb-2363-4e6f-b21c-7025279b3b1b"/>
@@ -10426,30 +10642,35 @@
 </ct:contentTypeSchema>
 </file>
 
-<file path=customXml/item3.xml><?xml version="1.0" encoding="utf-8"?>
-<p:properties xmlns:p="http://schemas.microsoft.com/office/2006/metadata/properties" xmlns:xsi="http://www.w3.org/2001/XMLSchema-instance" xmlns:pc="http://schemas.microsoft.com/office/infopath/2007/PartnerControls">
-  <documentManagement>
-    <lcf76f155ced4ddcb4097134ff3c332f xmlns="d7045aeb-2363-4e6f-b21c-7025279b3b1b">
-      <Terms xmlns="http://schemas.microsoft.com/office/infopath/2007/PartnerControls"/>
-    </lcf76f155ced4ddcb4097134ff3c332f>
-    <TaxCatchAll xmlns="22ebdb5d-6c03-4fb8-9b01-de15e7434e70" xsi:nil="true"/>
-  </documentManagement>
-</p:properties>
-</file>
-
 <file path=customXml/item4.xml><?xml version="1.0" encoding="utf-8"?>
-<b:Sources xmlns:b="http://schemas.openxmlformats.org/officeDocument/2006/bibliography" xmlns="http://schemas.openxmlformats.org/officeDocument/2006/bibliography" SelectedStyle="\APASixthEditionOfficeOnline.xsl" StyleName="APA" Version="6"/>
+<?mso-contentType ?>
+<FormTemplates xmlns="http://schemas.microsoft.com/sharepoint/v3/contenttype/forms">
+  <Display>DocumentLibraryForm</Display>
+  <Edit>DocumentLibraryForm</Edit>
+  <New>DocumentLibraryForm</New>
+</FormTemplates>
 </file>
 
 <file path=customXml/itemProps1.xml><?xml version="1.0" encoding="utf-8"?>
-<ds:datastoreItem xmlns:ds="http://schemas.openxmlformats.org/officeDocument/2006/customXml" ds:itemID="{5C5F1C8A-1792-41B2-A573-47E4E5BBA5FE}">
+<ds:datastoreItem xmlns:ds="http://schemas.openxmlformats.org/officeDocument/2006/customXml" ds:itemID="{105FD060-277A-4552-B7AD-0749EF510C3E}">
   <ds:schemaRefs>
-    <ds:schemaRef ds:uri="http://schemas.microsoft.com/sharepoint/v3/contenttype/forms"/>
+    <ds:schemaRef ds:uri="http://schemas.openxmlformats.org/officeDocument/2006/bibliography"/>
   </ds:schemaRefs>
 </ds:datastoreItem>
 </file>
 
 <file path=customXml/itemProps2.xml><?xml version="1.0" encoding="utf-8"?>
+<ds:datastoreItem xmlns:ds="http://schemas.openxmlformats.org/officeDocument/2006/customXml" ds:itemID="{44D42D36-6C42-425A-92A6-3424045DB54A}">
+  <ds:schemaRefs>
+    <ds:schemaRef ds:uri="http://schemas.microsoft.com/office/2006/metadata/properties"/>
+    <ds:schemaRef ds:uri="http://schemas.microsoft.com/office/infopath/2007/PartnerControls"/>
+    <ds:schemaRef ds:uri="d7045aeb-2363-4e6f-b21c-7025279b3b1b"/>
+    <ds:schemaRef ds:uri="22ebdb5d-6c03-4fb8-9b01-de15e7434e70"/>
+  </ds:schemaRefs>
+</ds:datastoreItem>
+</file>
+
+<file path=customXml/itemProps3.xml><?xml version="1.0" encoding="utf-8"?>
 <ds:datastoreItem xmlns:ds="http://schemas.openxmlformats.org/officeDocument/2006/customXml" ds:itemID="{A038D101-D71C-46A9-886D-677003989CC6}">
   <ds:schemaRefs>
     <ds:schemaRef ds:uri="http://schemas.microsoft.com/office/2006/metadata/contentType"/>
@@ -10468,21 +10689,10 @@
 </ds:datastoreItem>
 </file>
 
-<file path=customXml/itemProps3.xml><?xml version="1.0" encoding="utf-8"?>
-<ds:datastoreItem xmlns:ds="http://schemas.openxmlformats.org/officeDocument/2006/customXml" ds:itemID="{44D42D36-6C42-425A-92A6-3424045DB54A}">
+<file path=customXml/itemProps4.xml><?xml version="1.0" encoding="utf-8"?>
+<ds:datastoreItem xmlns:ds="http://schemas.openxmlformats.org/officeDocument/2006/customXml" ds:itemID="{5C5F1C8A-1792-41B2-A573-47E4E5BBA5FE}">
   <ds:schemaRefs>
-    <ds:schemaRef ds:uri="http://schemas.microsoft.com/office/2006/metadata/properties"/>
-    <ds:schemaRef ds:uri="http://schemas.microsoft.com/office/infopath/2007/PartnerControls"/>
-    <ds:schemaRef ds:uri="d7045aeb-2363-4e6f-b21c-7025279b3b1b"/>
-    <ds:schemaRef ds:uri="22ebdb5d-6c03-4fb8-9b01-de15e7434e70"/>
-  </ds:schemaRefs>
-</ds:datastoreItem>
-</file>
-
-<file path=customXml/itemProps4.xml><?xml version="1.0" encoding="utf-8"?>
-<ds:datastoreItem xmlns:ds="http://schemas.openxmlformats.org/officeDocument/2006/customXml" ds:itemID="{105FD060-277A-4552-B7AD-0749EF510C3E}">
-  <ds:schemaRefs>
-    <ds:schemaRef ds:uri="http://schemas.openxmlformats.org/officeDocument/2006/bibliography"/>
+    <ds:schemaRef ds:uri="http://schemas.microsoft.com/sharepoint/v3/contenttype/forms"/>
   </ds:schemaRefs>
 </ds:datastoreItem>
 </file>
